--- a/1/_1_лр.docx
+++ b/1/_1_лр.docx
@@ -5,9 +5,6 @@
     <w:p>
       <w:pPr>
         <w:jc w:val="center"/>
-        <w:rPr>
-          <w:lang w:val="en-US"/>
-        </w:rPr>
       </w:pPr>
       <w:r>
         <w:t>Министерство цифрового развития, связи и массовых коммуникаций Российской Федерации Ордена Трудового Красного Знамени федеральное государственное бюджетное образовательное учреждение высшего образования</w:t>
@@ -16,9 +13,6 @@
     <w:p>
       <w:pPr>
         <w:jc w:val="center"/>
-        <w:rPr>
-          <w:lang w:val="en-US"/>
-        </w:rPr>
       </w:pPr>
       <w:r>
         <w:t>МОСКОВСКИЙ ТЕХНИЧЕСКИЙ УНИВЕРСИТЕТ СВЯЗИ И ИНФОРМАТИКИ</w:t>
@@ -27,25 +21,16 @@
     <w:p>
       <w:pPr>
         <w:jc w:val="center"/>
-        <w:rPr>
-          <w:lang w:val="en-US"/>
-        </w:rPr>
       </w:pPr>
     </w:p>
     <w:p>
       <w:pPr>
         <w:jc w:val="center"/>
-        <w:rPr>
-          <w:lang w:val="en-US"/>
-        </w:rPr>
       </w:pPr>
     </w:p>
     <w:p>
       <w:pPr>
         <w:jc w:val="center"/>
-        <w:rPr>
-          <w:lang w:val="en-US"/>
-        </w:rPr>
       </w:pPr>
       <w:r>
         <w:t xml:space="preserve"> Отчет по лабораторной работе</w:t>
@@ -54,9 +39,6 @@
     <w:p>
       <w:pPr>
         <w:jc w:val="center"/>
-        <w:rPr>
-          <w:lang w:val="en-US"/>
-        </w:rPr>
       </w:pPr>
       <w:r>
         <w:t xml:space="preserve"> Тема: “Лабораторная работа №1”</w:t>
@@ -65,89 +47,56 @@
     <w:p>
       <w:pPr>
         <w:jc w:val="center"/>
-        <w:rPr>
-          <w:lang w:val="en-US"/>
-        </w:rPr>
       </w:pPr>
     </w:p>
     <w:p>
       <w:pPr>
         <w:jc w:val="center"/>
-        <w:rPr>
-          <w:lang w:val="en-US"/>
-        </w:rPr>
       </w:pPr>
     </w:p>
     <w:p>
       <w:pPr>
         <w:jc w:val="center"/>
-        <w:rPr>
-          <w:lang w:val="en-US"/>
-        </w:rPr>
       </w:pPr>
     </w:p>
     <w:p>
       <w:pPr>
         <w:jc w:val="center"/>
-        <w:rPr>
-          <w:lang w:val="en-US"/>
-        </w:rPr>
       </w:pPr>
     </w:p>
     <w:p>
       <w:pPr>
         <w:jc w:val="center"/>
-        <w:rPr>
-          <w:lang w:val="en-US"/>
-        </w:rPr>
       </w:pPr>
     </w:p>
     <w:p>
       <w:pPr>
         <w:jc w:val="center"/>
-        <w:rPr>
-          <w:lang w:val="en-US"/>
-        </w:rPr>
       </w:pPr>
     </w:p>
     <w:p>
       <w:pPr>
         <w:jc w:val="center"/>
-        <w:rPr>
-          <w:lang w:val="en-US"/>
-        </w:rPr>
       </w:pPr>
     </w:p>
     <w:p>
       <w:pPr>
         <w:jc w:val="center"/>
-        <w:rPr>
-          <w:lang w:val="en-US"/>
-        </w:rPr>
       </w:pPr>
     </w:p>
     <w:p>
       <w:pPr>
         <w:jc w:val="center"/>
-        <w:rPr>
-          <w:lang w:val="en-US"/>
-        </w:rPr>
       </w:pPr>
     </w:p>
     <w:p>
       <w:pPr>
         <w:jc w:val="center"/>
-        <w:rPr>
-          <w:lang w:val="en-US"/>
-        </w:rPr>
       </w:pPr>
     </w:p>
     <w:p>
       <w:pPr>
         <w:jc w:val="center"/>
-        <w:rPr>
-          <w:lang w:val="en-US"/>
-        </w:rPr>
       </w:pPr>
     </w:p>
     <w:p>
@@ -196,17 +145,11 @@
     <w:p>
       <w:pPr>
         <w:jc w:val="center"/>
-        <w:rPr>
-          <w:lang w:val="en-US"/>
-        </w:rPr>
       </w:pPr>
     </w:p>
     <w:p>
       <w:pPr>
         <w:jc w:val="center"/>
-        <w:rPr>
-          <w:lang w:val="en-US"/>
-        </w:rPr>
       </w:pPr>
     </w:p>
     <w:p>
@@ -249,6 +192,7 @@
     <w:p>
       <w:r>
         <w:rPr>
+          <w:noProof/>
           <w:lang w:val="en-US"/>
         </w:rPr>
         <w:drawing>
@@ -267,7 +211,7 @@
                     <pic:cNvPicPr/>
                   </pic:nvPicPr>
                   <pic:blipFill>
-                    <a:blip r:embed="rId4"/>
+                    <a:blip r:embed="rId7"/>
                     <a:stretch>
                       <a:fillRect/>
                     </a:stretch>
@@ -296,6 +240,9 @@
     </w:p>
     <w:p>
       <w:r>
+        <w:rPr>
+          <w:noProof/>
+        </w:rPr>
         <w:drawing>
           <wp:inline distT="0" distB="0" distL="0" distR="0" wp14:anchorId="7157F550" wp14:editId="21601921">
             <wp:extent cx="3489960" cy="1343383"/>
@@ -312,7 +259,7 @@
                     <pic:cNvPicPr/>
                   </pic:nvPicPr>
                   <pic:blipFill>
-                    <a:blip r:embed="rId5"/>
+                    <a:blip r:embed="rId8"/>
                     <a:stretch>
                       <a:fillRect/>
                     </a:stretch>
@@ -345,6 +292,9 @@
     <w:p/>
     <w:p>
       <w:r>
+        <w:rPr>
+          <w:noProof/>
+        </w:rPr>
         <w:drawing>
           <wp:inline distT="0" distB="0" distL="0" distR="0" wp14:anchorId="5730F0F7" wp14:editId="6913013A">
             <wp:extent cx="5940425" cy="1478915"/>
@@ -361,7 +311,7 @@
                     <pic:cNvPicPr/>
                   </pic:nvPicPr>
                   <pic:blipFill>
-                    <a:blip r:embed="rId6"/>
+                    <a:blip r:embed="rId9"/>
                     <a:stretch>
                       <a:fillRect/>
                     </a:stretch>
@@ -392,6 +342,9 @@
     </w:p>
     <w:p>
       <w:r>
+        <w:rPr>
+          <w:noProof/>
+        </w:rPr>
         <w:drawing>
           <wp:inline distT="0" distB="0" distL="0" distR="0" wp14:anchorId="2DB78B31" wp14:editId="36C6E849">
             <wp:extent cx="2042160" cy="384105"/>
@@ -408,7 +361,7 @@
                     <pic:cNvPicPr/>
                   </pic:nvPicPr>
                   <pic:blipFill>
-                    <a:blip r:embed="rId7"/>
+                    <a:blip r:embed="rId10"/>
                     <a:stretch>
                       <a:fillRect/>
                     </a:stretch>
@@ -446,10 +399,10 @@
     <w:p>
       <w:r>
         <w:drawing>
-          <wp:inline distT="0" distB="0" distL="0" distR="0" wp14:anchorId="4C7097FF" wp14:editId="2CEDD236">
-            <wp:extent cx="3604260" cy="1675589"/>
-            <wp:effectExtent l="0" t="0" r="0" b="1270"/>
-            <wp:docPr id="399081964" name="Рисунок 1" descr="Изображение выглядит как текст, снимок экрана, Шрифт, линия&#10;&#10;Автоматически созданное описание"/>
+          <wp:inline distT="0" distB="0" distL="0" distR="0" wp14:anchorId="00A987D0" wp14:editId="6476AC73">
+            <wp:extent cx="3810532" cy="1819529"/>
+            <wp:effectExtent l="0" t="0" r="0" b="9525"/>
+            <wp:docPr id="814474632" name="Рисунок 1" descr="Изображение выглядит как текст, снимок экрана, Шрифт, линия&#10;&#10;Автоматически созданное описание"/>
             <wp:cNvGraphicFramePr>
               <a:graphicFrameLocks xmlns:a="http://schemas.openxmlformats.org/drawingml/2006/main" noChangeAspect="1"/>
             </wp:cNvGraphicFramePr>
@@ -457,11 +410,11 @@
               <a:graphicData uri="http://schemas.openxmlformats.org/drawingml/2006/picture">
                 <pic:pic xmlns:pic="http://schemas.openxmlformats.org/drawingml/2006/picture">
                   <pic:nvPicPr>
-                    <pic:cNvPr id="399081964" name="Рисунок 1" descr="Изображение выглядит как текст, снимок экрана, Шрифт, линия&#10;&#10;Автоматически созданное описание"/>
+                    <pic:cNvPr id="814474632" name="Рисунок 1" descr="Изображение выглядит как текст, снимок экрана, Шрифт, линия&#10;&#10;Автоматически созданное описание"/>
                     <pic:cNvPicPr/>
                   </pic:nvPicPr>
                   <pic:blipFill>
-                    <a:blip r:embed="rId8"/>
+                    <a:blip r:embed="rId11"/>
                     <a:stretch>
                       <a:fillRect/>
                     </a:stretch>
@@ -469,7 +422,7 @@
                   <pic:spPr>
                     <a:xfrm>
                       <a:off x="0" y="0"/>
-                      <a:ext cx="3621142" cy="1683437"/>
+                      <a:ext cx="3810532" cy="1819529"/>
                     </a:xfrm>
                     <a:prstGeom prst="rect">
                       <a:avLst/>
@@ -490,10 +443,10 @@
     <w:p>
       <w:r>
         <w:drawing>
-          <wp:inline distT="0" distB="0" distL="0" distR="0" wp14:anchorId="483AADD1" wp14:editId="63FF634C">
-            <wp:extent cx="1851660" cy="765004"/>
-            <wp:effectExtent l="0" t="0" r="0" b="0"/>
-            <wp:docPr id="1821864574" name="Рисунок 1" descr="Изображение выглядит как текст, Шрифт, снимок экрана, дизайн&#10;&#10;Автоматически созданное описание"/>
+          <wp:inline distT="0" distB="0" distL="0" distR="0" wp14:anchorId="4C84D385" wp14:editId="184F99D8">
+            <wp:extent cx="2057687" cy="962159"/>
+            <wp:effectExtent l="0" t="0" r="0" b="9525"/>
+            <wp:docPr id="258438798" name="Рисунок 1" descr="Изображение выглядит как текст, Шрифт, снимок экрана, дизайн&#10;&#10;Автоматически созданное описание"/>
             <wp:cNvGraphicFramePr>
               <a:graphicFrameLocks xmlns:a="http://schemas.openxmlformats.org/drawingml/2006/main" noChangeAspect="1"/>
             </wp:cNvGraphicFramePr>
@@ -501,11 +454,11 @@
               <a:graphicData uri="http://schemas.openxmlformats.org/drawingml/2006/picture">
                 <pic:pic xmlns:pic="http://schemas.openxmlformats.org/drawingml/2006/picture">
                   <pic:nvPicPr>
-                    <pic:cNvPr id="1821864574" name="Рисунок 1" descr="Изображение выглядит как текст, Шрифт, снимок экрана, дизайн&#10;&#10;Автоматически созданное описание"/>
+                    <pic:cNvPr id="258438798" name="Рисунок 1" descr="Изображение выглядит как текст, Шрифт, снимок экрана, дизайн&#10;&#10;Автоматически созданное описание"/>
                     <pic:cNvPicPr/>
                   </pic:nvPicPr>
                   <pic:blipFill>
-                    <a:blip r:embed="rId9"/>
+                    <a:blip r:embed="rId12"/>
                     <a:stretch>
                       <a:fillRect/>
                     </a:stretch>
@@ -513,7 +466,7 @@
                   <pic:spPr>
                     <a:xfrm>
                       <a:off x="0" y="0"/>
-                      <a:ext cx="1876245" cy="775161"/>
+                      <a:ext cx="2057687" cy="962159"/>
                     </a:xfrm>
                     <a:prstGeom prst="rect">
                       <a:avLst/>
@@ -548,6 +501,9 @@
         </w:rPr>
       </w:pPr>
       <w:r>
+        <w:rPr>
+          <w:noProof/>
+        </w:rPr>
         <w:drawing>
           <wp:inline distT="0" distB="0" distL="0" distR="0" wp14:anchorId="67C1D39B" wp14:editId="69709490">
             <wp:extent cx="5940425" cy="1267460"/>
@@ -564,7 +520,7 @@
                     <pic:cNvPicPr/>
                   </pic:nvPicPr>
                   <pic:blipFill>
-                    <a:blip r:embed="rId10"/>
+                    <a:blip r:embed="rId13"/>
                     <a:stretch>
                       <a:fillRect/>
                     </a:stretch>
@@ -599,6 +555,7 @@
       </w:pPr>
       <w:r>
         <w:rPr>
+          <w:noProof/>
           <w:lang w:val="en-US"/>
         </w:rPr>
         <w:drawing>
@@ -617,7 +574,7 @@
                     <pic:cNvPicPr/>
                   </pic:nvPicPr>
                   <pic:blipFill>
-                    <a:blip r:embed="rId11"/>
+                    <a:blip r:embed="rId14"/>
                     <a:stretch>
                       <a:fillRect/>
                     </a:stretch>
@@ -646,6 +603,56 @@
     </w:sectPr>
   </w:body>
 </w:document>
+</file>
+
+<file path=word/endnotes.xml><?xml version="1.0" encoding="utf-8"?>
+<w:endnotes xmlns:wpc="http://schemas.microsoft.com/office/word/2010/wordprocessingCanvas" xmlns:cx="http://schemas.microsoft.com/office/drawing/2014/chartex" xmlns:cx1="http://schemas.microsoft.com/office/drawing/2015/9/8/chartex" xmlns:cx2="http://schemas.microsoft.com/office/drawing/2015/10/21/chartex" xmlns:cx3="http://schemas.microsoft.com/office/drawing/2016/5/9/chartex" xmlns:cx4="http://schemas.microsoft.com/office/drawing/2016/5/10/chartex" xmlns:cx5="http://schemas.microsoft.com/office/drawing/2016/5/11/chartex" xmlns:cx6="http://schemas.microsoft.com/office/drawing/2016/5/12/chartex" xmlns:cx7="http://schemas.microsoft.com/office/drawing/2016/5/13/chartex" xmlns:cx8="http://schemas.microsoft.com/office/drawing/2016/5/14/chartex" xmlns:mc="http://schemas.openxmlformats.org/markup-compatibility/2006" xmlns:aink="http://schemas.microsoft.com/office/drawing/2016/ink" xmlns:am3d="http://schemas.microsoft.com/office/drawing/2017/model3d" xmlns:o="urn:schemas-microsoft-com:office:office" xmlns:oel="http://schemas.microsoft.com/office/2019/extlst" xmlns:r="http://schemas.openxmlformats.org/officeDocument/2006/relationships" xmlns:m="http://schemas.openxmlformats.org/officeDocument/2006/math" xmlns:v="urn:schemas-microsoft-com:vml" xmlns:wp14="http://schemas.microsoft.com/office/word/2010/wordprocessingDrawing" xmlns:wp="http://schemas.openxmlformats.org/drawingml/2006/wordprocessingDrawing" xmlns:w10="urn:schemas-microsoft-com:office:word" xmlns:w="http://schemas.openxmlformats.org/wordprocessingml/2006/main" xmlns:w14="http://schemas.microsoft.com/office/word/2010/wordml" xmlns:w15="http://schemas.microsoft.com/office/word/2012/wordml" xmlns:w16cex="http://schemas.microsoft.com/office/word/2018/wordml/cex" xmlns:w16cid="http://schemas.microsoft.com/office/word/2016/wordml/cid" xmlns:w16="http://schemas.microsoft.com/office/word/2018/wordml" xmlns:w16du="http://schemas.microsoft.com/office/word/2023/wordml/word16du" xmlns:w16sdtdh="http://schemas.microsoft.com/office/word/2020/wordml/sdtdatahash" xmlns:w16se="http://schemas.microsoft.com/office/word/2015/wordml/symex" xmlns:wpg="http://schemas.microsoft.com/office/word/2010/wordprocessingGroup" xmlns:wpi="http://schemas.microsoft.com/office/word/2010/wordprocessingInk" xmlns:wne="http://schemas.microsoft.com/office/word/2006/wordml" xmlns:wps="http://schemas.microsoft.com/office/word/2010/wordprocessingShape" mc:Ignorable="w14 w15 w16se w16cid w16 w16cex w16sdtdh w16du wp14">
+  <w:endnote w:type="separator" w:id="-1">
+    <w:p>
+      <w:pPr>
+        <w:spacing w:after="0" w:line="240" w:lineRule="auto"/>
+      </w:pPr>
+      <w:r>
+        <w:separator/>
+      </w:r>
+    </w:p>
+  </w:endnote>
+  <w:endnote w:type="continuationSeparator" w:id="0">
+    <w:p>
+      <w:pPr>
+        <w:spacing w:after="0" w:line="240" w:lineRule="auto"/>
+      </w:pPr>
+      <w:r>
+        <w:continuationSeparator/>
+      </w:r>
+    </w:p>
+  </w:endnote>
+</w:endnotes>
+</file>
+
+<file path=word/footnotes.xml><?xml version="1.0" encoding="utf-8"?>
+<w:footnotes xmlns:wpc="http://schemas.microsoft.com/office/word/2010/wordprocessingCanvas" xmlns:cx="http://schemas.microsoft.com/office/drawing/2014/chartex" xmlns:cx1="http://schemas.microsoft.com/office/drawing/2015/9/8/chartex" xmlns:cx2="http://schemas.microsoft.com/office/drawing/2015/10/21/chartex" xmlns:cx3="http://schemas.microsoft.com/office/drawing/2016/5/9/chartex" xmlns:cx4="http://schemas.microsoft.com/office/drawing/2016/5/10/chartex" xmlns:cx5="http://schemas.microsoft.com/office/drawing/2016/5/11/chartex" xmlns:cx6="http://schemas.microsoft.com/office/drawing/2016/5/12/chartex" xmlns:cx7="http://schemas.microsoft.com/office/drawing/2016/5/13/chartex" xmlns:cx8="http://schemas.microsoft.com/office/drawing/2016/5/14/chartex" xmlns:mc="http://schemas.openxmlformats.org/markup-compatibility/2006" xmlns:aink="http://schemas.microsoft.com/office/drawing/2016/ink" xmlns:am3d="http://schemas.microsoft.com/office/drawing/2017/model3d" xmlns:o="urn:schemas-microsoft-com:office:office" xmlns:oel="http://schemas.microsoft.com/office/2019/extlst" xmlns:r="http://schemas.openxmlformats.org/officeDocument/2006/relationships" xmlns:m="http://schemas.openxmlformats.org/officeDocument/2006/math" xmlns:v="urn:schemas-microsoft-com:vml" xmlns:wp14="http://schemas.microsoft.com/office/word/2010/wordprocessingDrawing" xmlns:wp="http://schemas.openxmlformats.org/drawingml/2006/wordprocessingDrawing" xmlns:w10="urn:schemas-microsoft-com:office:word" xmlns:w="http://schemas.openxmlformats.org/wordprocessingml/2006/main" xmlns:w14="http://schemas.microsoft.com/office/word/2010/wordml" xmlns:w15="http://schemas.microsoft.com/office/word/2012/wordml" xmlns:w16cex="http://schemas.microsoft.com/office/word/2018/wordml/cex" xmlns:w16cid="http://schemas.microsoft.com/office/word/2016/wordml/cid" xmlns:w16="http://schemas.microsoft.com/office/word/2018/wordml" xmlns:w16du="http://schemas.microsoft.com/office/word/2023/wordml/word16du" xmlns:w16sdtdh="http://schemas.microsoft.com/office/word/2020/wordml/sdtdatahash" xmlns:w16se="http://schemas.microsoft.com/office/word/2015/wordml/symex" xmlns:wpg="http://schemas.microsoft.com/office/word/2010/wordprocessingGroup" xmlns:wpi="http://schemas.microsoft.com/office/word/2010/wordprocessingInk" xmlns:wne="http://schemas.microsoft.com/office/word/2006/wordml" xmlns:wps="http://schemas.microsoft.com/office/word/2010/wordprocessingShape" mc:Ignorable="w14 w15 w16se w16cid w16 w16cex w16sdtdh w16du wp14">
+  <w:footnote w:type="separator" w:id="-1">
+    <w:p>
+      <w:pPr>
+        <w:spacing w:after="0" w:line="240" w:lineRule="auto"/>
+      </w:pPr>
+      <w:r>
+        <w:separator/>
+      </w:r>
+    </w:p>
+  </w:footnote>
+  <w:footnote w:type="continuationSeparator" w:id="0">
+    <w:p>
+      <w:pPr>
+        <w:spacing w:after="0" w:line="240" w:lineRule="auto"/>
+      </w:pPr>
+      <w:r>
+        <w:continuationSeparator/>
+      </w:r>
+    </w:p>
+  </w:footnote>
+</w:footnotes>
 </file>
 
 <file path=word/styles.xml><?xml version="1.0" encoding="utf-8"?>
@@ -1254,6 +1261,7 @@
   <w:style w:type="character" w:default="1" w:styleId="a0">
     <w:name w:val="Default Paragraph Font"/>
     <w:uiPriority w:val="1"/>
+    <w:semiHidden/>
     <w:unhideWhenUsed/>
   </w:style>
   <w:style w:type="table" w:default="1" w:styleId="a1">
@@ -1564,6 +1572,60 @@
       <w:smallCaps/>
       <w:color w:val="0F4761" w:themeColor="accent1" w:themeShade="BF"/>
       <w:spacing w:val="5"/>
+    </w:rPr>
+  </w:style>
+  <w:style w:type="paragraph" w:styleId="ac">
+    <w:name w:val="header"/>
+    <w:basedOn w:val="a"/>
+    <w:link w:val="ad"/>
+    <w:uiPriority w:val="99"/>
+    <w:unhideWhenUsed/>
+    <w:rsid w:val="006D6B44"/>
+    <w:pPr>
+      <w:tabs>
+        <w:tab w:val="center" w:pos="4677"/>
+        <w:tab w:val="right" w:pos="9355"/>
+      </w:tabs>
+      <w:spacing w:after="0" w:line="240" w:lineRule="auto"/>
+    </w:pPr>
+  </w:style>
+  <w:style w:type="character" w:customStyle="1" w:styleId="ad">
+    <w:name w:val="Верхний колонтитул Знак"/>
+    <w:basedOn w:val="a0"/>
+    <w:link w:val="ac"/>
+    <w:uiPriority w:val="99"/>
+    <w:rsid w:val="006D6B44"/>
+    <w:rPr>
+      <w:rFonts w:ascii="Times New Roman" w:hAnsi="Times New Roman" w:cs="Times New Roman"/>
+      <w:sz w:val="28"/>
+      <w:szCs w:val="28"/>
+    </w:rPr>
+  </w:style>
+  <w:style w:type="paragraph" w:styleId="ae">
+    <w:name w:val="footer"/>
+    <w:basedOn w:val="a"/>
+    <w:link w:val="af"/>
+    <w:uiPriority w:val="99"/>
+    <w:unhideWhenUsed/>
+    <w:rsid w:val="006D6B44"/>
+    <w:pPr>
+      <w:tabs>
+        <w:tab w:val="center" w:pos="4677"/>
+        <w:tab w:val="right" w:pos="9355"/>
+      </w:tabs>
+      <w:spacing w:after="0" w:line="240" w:lineRule="auto"/>
+    </w:pPr>
+  </w:style>
+  <w:style w:type="character" w:customStyle="1" w:styleId="af">
+    <w:name w:val="Нижний колонтитул Знак"/>
+    <w:basedOn w:val="a0"/>
+    <w:link w:val="ae"/>
+    <w:uiPriority w:val="99"/>
+    <w:rsid w:val="006D6B44"/>
+    <w:rPr>
+      <w:rFonts w:ascii="Times New Roman" w:hAnsi="Times New Roman" w:cs="Times New Roman"/>
+      <w:sz w:val="28"/>
+      <w:szCs w:val="28"/>
     </w:rPr>
   </w:style>
 </w:styles>
@@ -1862,4 +1924,16 @@
     </a:ext>
   </a:extLst>
 </a:theme>
+</file>
+
+<file path=customXml/item1.xml><?xml version="1.0" encoding="utf-8"?>
+<b:Sources xmlns:b="http://schemas.openxmlformats.org/officeDocument/2006/bibliography" xmlns="http://schemas.openxmlformats.org/officeDocument/2006/bibliography" SelectedStyle="\APASixthEditionOfficeOnline.xsl" StyleName="APA" Version="6"/>
+</file>
+
+<file path=customXml/itemProps1.xml><?xml version="1.0" encoding="utf-8"?>
+<ds:datastoreItem xmlns:ds="http://schemas.openxmlformats.org/officeDocument/2006/customXml" ds:itemID="{818925E7-670B-4421-B6B8-F766DC89271B}">
+  <ds:schemaRefs>
+    <ds:schemaRef ds:uri="http://schemas.openxmlformats.org/officeDocument/2006/bibliography"/>
+  </ds:schemaRefs>
+</ds:datastoreItem>
 </file>